--- a/Course_materials/Lab 10.2 Research Proposal Peer Review.docx
+++ b/Course_materials/Lab 10.2 Research Proposal Peer Review.docx
@@ -48,6 +48,44 @@
           <w:b/>
           <w:bCs/>
         </w:rPr>
+        <w:t>Reviewer:</w:t>
+      </w:r>
+    </w:p>
+    <w:p>
+      <w:pPr>
+        <w:rPr>
+          <w:b/>
+          <w:bCs/>
+        </w:rPr>
+      </w:pPr>
+      <w:r>
+        <w:rPr>
+          <w:b/>
+          <w:bCs/>
+        </w:rPr>
+        <w:t>Writer:</w:t>
+      </w:r>
+    </w:p>
+    <w:p>
+      <w:pPr>
+        <w:rPr>
+          <w:b/>
+          <w:bCs/>
+        </w:rPr>
+      </w:pPr>
+    </w:p>
+    <w:p>
+      <w:pPr>
+        <w:rPr>
+          <w:b/>
+          <w:bCs/>
+        </w:rPr>
+      </w:pPr>
+      <w:r>
+        <w:rPr>
+          <w:b/>
+          <w:bCs/>
+        </w:rPr>
         <w:t>As a writer . . .  </w:t>
       </w:r>
     </w:p>
@@ -74,7 +112,13 @@
         <w:t xml:space="preserve"> answers to the following two questions </w:t>
       </w:r>
       <w:r>
-        <w:t>to your reviewer on slack</w:t>
+        <w:t>to your reviewer</w:t>
+      </w:r>
+      <w:r>
+        <w:t>s</w:t>
+      </w:r>
+      <w:r>
+        <w:t xml:space="preserve"> on slack</w:t>
       </w:r>
       <w:r>
         <w:t>:  </w:t>
@@ -169,6 +213,22 @@
     </w:p>
     <w:p/>
     <w:p>
+      <w:pPr>
+        <w:rPr>
+          <w:b/>
+          <w:bCs/>
+        </w:rPr>
+      </w:pPr>
+      <w:r>
+        <w:rPr>
+          <w:b/>
+          <w:bCs/>
+        </w:rPr>
+        <w:t>Fill in Steps 1-5 in this document and send to the person you are reviewing and turn in on Moodle</w:t>
+      </w:r>
+    </w:p>
+    <w:p/>
+    <w:p>
       <w:r>
         <w:t>As you begin writing your peer review, remember that your peers benefit more from constructive criticism than vague praise. A comment like "I got confused here" or "I saw your point clearly here" is more useful than "It looks okay to me." Point out ways your classmates can improve their work.  </w:t>
       </w:r>
@@ -228,7 +288,34 @@
           <w:b/>
           <w:bCs/>
         </w:rPr>
-        <w:t>Step 2: Answer the following questions:   </w:t>
+        <w:t>Step 2: Answer the following questions</w:t>
+      </w:r>
+      <w:r>
+        <w:rPr>
+          <w:b/>
+          <w:bCs/>
+        </w:rPr>
+        <w:t xml:space="preserve"> </w:t>
+      </w:r>
+      <w:r>
+        <w:t>(briefly</w:t>
+      </w:r>
+      <w:r>
+        <w:rPr>
+          <w:b/>
+          <w:bCs/>
+        </w:rPr>
+        <w:t xml:space="preserve"> </w:t>
+      </w:r>
+      <w:r>
+        <w:t>here in this document)</w:t>
+      </w:r>
+      <w:r>
+        <w:rPr>
+          <w:b/>
+          <w:bCs/>
+        </w:rPr>
+        <w:t>:   </w:t>
       </w:r>
     </w:p>
     <w:p/>
@@ -322,6 +409,7 @@
         </w:numPr>
       </w:pPr>
       <w:r>
+        <w:lastRenderedPageBreak/>
         <w:t xml:space="preserve">Have the research questions been well-stated? Are they clear? </w:t>
       </w:r>
     </w:p>
@@ -367,7 +455,6 @@
         </w:numPr>
       </w:pPr>
       <w:r>
-        <w:lastRenderedPageBreak/>
         <w:t>Is the timeline well-described, and does it make sense with respect to the research questions? Is the amount of work proposed realistic within the timeline?</w:t>
       </w:r>
     </w:p>
@@ -395,14 +482,36 @@
     </w:p>
     <w:p/>
     <w:p>
-      <w:r>
-        <w:rPr>
-          <w:b/>
-          <w:bCs/>
-        </w:rPr>
-        <w:t>Step 3: Address your peer's questions and concerns included at the top of the draft</w:t>
-      </w:r>
-    </w:p>
+      <w:pPr>
+        <w:rPr>
+          <w:b/>
+          <w:bCs/>
+        </w:rPr>
+      </w:pPr>
+      <w:r>
+        <w:rPr>
+          <w:b/>
+          <w:bCs/>
+        </w:rPr>
+        <w:t xml:space="preserve">Step 3: Address your peer's questions and concerns </w:t>
+      </w:r>
+      <w:r>
+        <w:rPr>
+          <w:b/>
+          <w:bCs/>
+        </w:rPr>
+        <w:t>sent on slack</w:t>
+      </w:r>
+    </w:p>
+    <w:p>
+      <w:pPr>
+        <w:rPr>
+          <w:b/>
+          <w:bCs/>
+        </w:rPr>
+      </w:pPr>
+    </w:p>
+    <w:p/>
     <w:p>
       <w:pPr>
         <w:rPr>
@@ -435,6 +544,22 @@
           <w:bCs/>
         </w:rPr>
       </w:pPr>
+    </w:p>
+    <w:p>
+      <w:pPr>
+        <w:rPr>
+          <w:b/>
+          <w:bCs/>
+        </w:rPr>
+      </w:pPr>
+    </w:p>
+    <w:p>
+      <w:pPr>
+        <w:rPr>
+          <w:b/>
+          <w:bCs/>
+        </w:rPr>
+      </w:pPr>
       <w:r>
         <w:rPr>
           <w:b/>
@@ -443,6 +568,8 @@
         <w:t>Step 5: Write a short paragraph about what you think the writer should do to improve the draft</w:t>
       </w:r>
     </w:p>
+    <w:p/>
+    <w:p/>
     <w:p/>
     <w:p>
       <w:r>
@@ -1931,6 +2058,7 @@
   <w:style w:type="character" w:default="1" w:styleId="DefaultParagraphFont">
     <w:name w:val="Default Paragraph Font"/>
     <w:uiPriority w:val="1"/>
+    <w:semiHidden/>
     <w:unhideWhenUsed/>
   </w:style>
   <w:style w:type="table" w:default="1" w:styleId="TableNormal">
